--- a/Report.docx
+++ b/Report.docx
@@ -128,7 +128,7 @@
           <w:rFonts w:ascii="Times New Roman" w:hAnsi="Times New Roman" w:cs="Times New Roman"/>
           <w:b/>
           <w:color w:val="00B0F0"/>
-          <w:sz w:val="44"/>
+          <w:sz w:val="36"/>
         </w:rPr>
       </w:pPr>
     </w:p>
@@ -157,54 +157,94 @@
           <w:sz w:val="36"/>
         </w:rPr>
       </w:pPr>
-    </w:p>
-    <w:p>
-      <w:pPr>
-        <w:spacing w:after="0" w:line="240" w:lineRule="auto"/>
-        <w:contextualSpacing/>
-        <w:jc w:val="center"/>
+      <w:r>
         <w:rPr>
           <w:rFonts w:ascii="Times New Roman" w:hAnsi="Times New Roman" w:cs="Times New Roman"/>
           <w:b/>
           <w:color w:val="00B0F0"/>
           <w:sz w:val="36"/>
         </w:rPr>
-      </w:pPr>
-    </w:p>
-    <w:p>
-      <w:pPr>
-        <w:spacing w:after="0" w:line="240" w:lineRule="auto"/>
-        <w:contextualSpacing/>
-        <w:jc w:val="center"/>
+        <w:t>CSC 3215</w:t>
+      </w:r>
+      <w:r>
         <w:rPr>
           <w:rFonts w:ascii="Times New Roman" w:hAnsi="Times New Roman" w:cs="Times New Roman"/>
           <w:b/>
           <w:color w:val="00B0F0"/>
           <w:sz w:val="36"/>
         </w:rPr>
-      </w:pPr>
-      <w:r>
+        <w:t>: Web Technologies</w:t>
+      </w:r>
+    </w:p>
+    <w:p>
+      <w:pPr>
+        <w:spacing w:after="0" w:line="240" w:lineRule="auto"/>
+        <w:contextualSpacing/>
+        <w:jc w:val="center"/>
         <w:rPr>
           <w:rFonts w:ascii="Times New Roman" w:hAnsi="Times New Roman" w:cs="Times New Roman"/>
           <w:b/>
           <w:color w:val="00B0F0"/>
           <w:sz w:val="36"/>
         </w:rPr>
-        <w:t>CSC 3215</w:t>
-      </w:r>
-      <w:r>
+      </w:pPr>
+    </w:p>
+    <w:p>
+      <w:pPr>
+        <w:spacing w:after="0" w:line="240" w:lineRule="auto"/>
+        <w:contextualSpacing/>
+        <w:jc w:val="center"/>
         <w:rPr>
           <w:rFonts w:ascii="Times New Roman" w:hAnsi="Times New Roman" w:cs="Times New Roman"/>
           <w:b/>
           <w:color w:val="00B0F0"/>
           <w:sz w:val="36"/>
         </w:rPr>
-        <w:t>: Web Technologies</w:t>
-      </w:r>
-    </w:p>
-    <w:p>
-      <w:pPr>
-        <w:spacing w:after="0" w:line="240" w:lineRule="auto"/>
+      </w:pPr>
+    </w:p>
+    <w:p>
+      <w:pPr>
+        <w:spacing w:after="0" w:line="276" w:lineRule="auto"/>
+        <w:contextualSpacing/>
+        <w:jc w:val="center"/>
+        <w:rPr>
+          <w:rFonts w:ascii="Times New Roman" w:hAnsi="Times New Roman" w:cs="Times New Roman"/>
+          <w:b/>
+          <w:color w:val="00B0F0"/>
+          <w:sz w:val="32"/>
+        </w:rPr>
+      </w:pPr>
+      <w:r>
+        <w:rPr>
+          <w:rFonts w:ascii="Times New Roman" w:hAnsi="Times New Roman" w:cs="Times New Roman"/>
+          <w:b/>
+          <w:color w:val="00B0F0"/>
+          <w:sz w:val="32"/>
+        </w:rPr>
+        <w:t>CO1</w:t>
+      </w:r>
+      <w:r>
+        <w:rPr>
+          <w:rFonts w:ascii="Times New Roman" w:hAnsi="Times New Roman" w:cs="Times New Roman"/>
+          <w:b/>
+          <w:color w:val="00B0F0"/>
+          <w:sz w:val="32"/>
+        </w:rPr>
+        <w:t xml:space="preserve"> and CO3</w:t>
+      </w:r>
+      <w:r>
+        <w:rPr>
+          <w:rFonts w:ascii="Times New Roman" w:hAnsi="Times New Roman" w:cs="Times New Roman"/>
+          <w:b/>
+          <w:color w:val="00B0F0"/>
+          <w:sz w:val="32"/>
+        </w:rPr>
+        <w:t xml:space="preserve"> Evaluation</w:t>
+      </w:r>
+    </w:p>
+    <w:p>
+      <w:pPr>
+        <w:spacing w:after="0" w:line="276" w:lineRule="auto"/>
         <w:contextualSpacing/>
         <w:jc w:val="center"/>
         <w:rPr>
@@ -214,32 +254,37 @@
           <w:sz w:val="36"/>
         </w:rPr>
       </w:pPr>
-    </w:p>
-    <w:p>
-      <w:pPr>
-        <w:spacing w:after="0" w:line="240" w:lineRule="auto"/>
-        <w:contextualSpacing/>
-        <w:jc w:val="center"/>
+      <w:r>
         <w:rPr>
           <w:rFonts w:ascii="Times New Roman" w:hAnsi="Times New Roman" w:cs="Times New Roman"/>
           <w:b/>
           <w:color w:val="00B0F0"/>
           <w:sz w:val="36"/>
         </w:rPr>
-      </w:pPr>
+        <w:t>Project Report</w:t>
+      </w:r>
     </w:p>
     <w:p>
       <w:pPr>
         <w:spacing w:after="0" w:line="276" w:lineRule="auto"/>
         <w:contextualSpacing/>
         <w:jc w:val="center"/>
+        <w:rPr>
+          <w:rFonts w:ascii="Times New Roman" w:hAnsi="Times New Roman" w:cs="Times New Roman"/>
+          <w:b/>
+          <w:color w:val="00B0F0"/>
+          <w:sz w:val="36"/>
+        </w:rPr>
+      </w:pPr>
+      <w:r>
         <w:rPr>
           <w:rFonts w:ascii="Times New Roman" w:hAnsi="Times New Roman" w:cs="Times New Roman"/>
           <w:b/>
           <w:color w:val="00B0F0"/>
           <w:sz w:val="32"/>
         </w:rPr>
-      </w:pPr>
+        <w:t>Fall</w:t>
+      </w:r>
       <w:r>
         <w:rPr>
           <w:rFonts w:ascii="Times New Roman" w:hAnsi="Times New Roman" w:cs="Times New Roman"/>
@@ -247,7 +292,7 @@
           <w:color w:val="00B0F0"/>
           <w:sz w:val="32"/>
         </w:rPr>
-        <w:t>CO1</w:t>
+        <w:t xml:space="preserve"> </w:t>
       </w:r>
       <w:r>
         <w:rPr>
@@ -256,7 +301,7 @@
           <w:color w:val="00B0F0"/>
           <w:sz w:val="32"/>
         </w:rPr>
-        <w:t xml:space="preserve"> and CO3</w:t>
+        <w:t>20</w:t>
       </w:r>
       <w:r>
         <w:rPr>
@@ -265,43 +310,8 @@
           <w:color w:val="00B0F0"/>
           <w:sz w:val="32"/>
         </w:rPr>
-        <w:t xml:space="preserve"> Evaluation</w:t>
-      </w:r>
-    </w:p>
-    <w:p>
-      <w:pPr>
-        <w:spacing w:after="0" w:line="276" w:lineRule="auto"/>
-        <w:contextualSpacing/>
-        <w:jc w:val="center"/>
-        <w:rPr>
-          <w:rFonts w:ascii="Times New Roman" w:hAnsi="Times New Roman" w:cs="Times New Roman"/>
-          <w:b/>
-          <w:color w:val="00B0F0"/>
-          <w:sz w:val="36"/>
-        </w:rPr>
-      </w:pPr>
-      <w:r>
-        <w:rPr>
-          <w:rFonts w:ascii="Times New Roman" w:hAnsi="Times New Roman" w:cs="Times New Roman"/>
-          <w:b/>
-          <w:color w:val="00B0F0"/>
-          <w:sz w:val="36"/>
-        </w:rPr>
-        <w:t>Project Report</w:t>
-      </w:r>
-    </w:p>
-    <w:p>
-      <w:pPr>
-        <w:spacing w:after="0" w:line="276" w:lineRule="auto"/>
-        <w:contextualSpacing/>
-        <w:jc w:val="center"/>
-        <w:rPr>
-          <w:rFonts w:ascii="Times New Roman" w:hAnsi="Times New Roman" w:cs="Times New Roman"/>
-          <w:b/>
-          <w:color w:val="00B0F0"/>
-          <w:sz w:val="36"/>
-        </w:rPr>
-      </w:pPr>
+        <w:t>20</w:t>
+      </w:r>
       <w:r>
         <w:rPr>
           <w:rFonts w:ascii="Times New Roman" w:hAnsi="Times New Roman" w:cs="Times New Roman"/>
@@ -309,7 +319,7 @@
           <w:color w:val="00B0F0"/>
           <w:sz w:val="32"/>
         </w:rPr>
-        <w:t>Spring</w:t>
+        <w:t>-</w:t>
       </w:r>
       <w:r>
         <w:rPr>
@@ -318,65 +328,10 @@
           <w:color w:val="00B0F0"/>
           <w:sz w:val="32"/>
         </w:rPr>
-        <w:t xml:space="preserve"> </w:t>
-      </w:r>
-      <w:r>
-        <w:rPr>
-          <w:rFonts w:ascii="Times New Roman" w:hAnsi="Times New Roman" w:cs="Times New Roman"/>
-          <w:b/>
-          <w:color w:val="00B0F0"/>
-          <w:sz w:val="32"/>
-        </w:rPr>
-        <w:t>20</w:t>
-      </w:r>
-      <w:r>
-        <w:rPr>
-          <w:rFonts w:ascii="Times New Roman" w:hAnsi="Times New Roman" w:cs="Times New Roman"/>
-          <w:b/>
-          <w:color w:val="00B0F0"/>
-          <w:sz w:val="32"/>
-        </w:rPr>
-        <w:t>1</w:t>
-      </w:r>
-      <w:r>
-        <w:rPr>
-          <w:rFonts w:ascii="Times New Roman" w:hAnsi="Times New Roman" w:cs="Times New Roman"/>
-          <w:b/>
-          <w:color w:val="00B0F0"/>
-          <w:sz w:val="32"/>
-        </w:rPr>
-        <w:t>9</w:t>
-      </w:r>
-      <w:r>
-        <w:rPr>
-          <w:rFonts w:ascii="Times New Roman" w:hAnsi="Times New Roman" w:cs="Times New Roman"/>
-          <w:b/>
-          <w:color w:val="00B0F0"/>
-          <w:sz w:val="32"/>
-        </w:rPr>
-        <w:t>-</w:t>
-      </w:r>
-      <w:r>
-        <w:rPr>
-          <w:rFonts w:ascii="Times New Roman" w:hAnsi="Times New Roman" w:cs="Times New Roman"/>
-          <w:b/>
-          <w:color w:val="00B0F0"/>
-          <w:sz w:val="32"/>
-        </w:rPr>
-        <w:t>2020</w:t>
-      </w:r>
-    </w:p>
-    <w:p>
-      <w:pPr>
-        <w:spacing w:after="0" w:line="240" w:lineRule="auto"/>
-        <w:contextualSpacing/>
-        <w:rPr>
-          <w:rFonts w:ascii="Times New Roman" w:hAnsi="Times New Roman" w:cs="Times New Roman"/>
-          <w:b/>
-          <w:color w:val="00B0F0"/>
-          <w:sz w:val="44"/>
-        </w:rPr>
-      </w:pPr>
+        <w:t>2021</w:t>
+      </w:r>
+      <w:bookmarkStart w:id="0" w:name="_GoBack"/>
+      <w:bookmarkEnd w:id="0"/>
     </w:p>
     <w:p>
       <w:pPr>
@@ -1461,7 +1416,6 @@
           <w:sz w:val="24"/>
           <w:szCs w:val="24"/>
         </w:rPr>
-        <w:lastRenderedPageBreak/>
         <w:t>Can discount offer in event plan</w:t>
       </w:r>
     </w:p>
@@ -1577,6 +1531,7 @@
           <w:sz w:val="24"/>
           <w:szCs w:val="24"/>
         </w:rPr>
+        <w:lastRenderedPageBreak/>
         <w:t>Vendor</w:t>
       </w:r>
     </w:p>
@@ -2451,25 +2406,25 @@
           <w:sz w:val="26"/>
           <w:szCs w:val="26"/>
         </w:rPr>
+        <w:t xml:space="preserve">Login: login with username and password. </w:t>
+      </w:r>
+    </w:p>
+    <w:p>
+      <w:pPr>
+        <w:rPr>
+          <w:rFonts w:ascii="Times New Roman" w:hAnsi="Times New Roman" w:cs="Times New Roman"/>
+          <w:sz w:val="26"/>
+          <w:szCs w:val="26"/>
+        </w:rPr>
+      </w:pPr>
+      <w:r>
+        <w:rPr>
+          <w:rFonts w:ascii="Times New Roman" w:hAnsi="Times New Roman" w:cs="Times New Roman"/>
+          <w:noProof/>
+          <w:sz w:val="26"/>
+          <w:szCs w:val="26"/>
+        </w:rPr>
         <w:lastRenderedPageBreak/>
-        <w:t xml:space="preserve">Login: login with username and password. </w:t>
-      </w:r>
-    </w:p>
-    <w:p>
-      <w:pPr>
-        <w:rPr>
-          <w:rFonts w:ascii="Times New Roman" w:hAnsi="Times New Roman" w:cs="Times New Roman"/>
-          <w:sz w:val="26"/>
-          <w:szCs w:val="26"/>
-        </w:rPr>
-      </w:pPr>
-      <w:r>
-        <w:rPr>
-          <w:rFonts w:ascii="Times New Roman" w:hAnsi="Times New Roman" w:cs="Times New Roman"/>
-          <w:noProof/>
-          <w:sz w:val="26"/>
-          <w:szCs w:val="26"/>
-        </w:rPr>
         <w:drawing>
           <wp:inline distT="0" distB="0" distL="0" distR="0">
             <wp:extent cx="4032250" cy="1826260"/>
@@ -2767,6 +2722,7 @@
           <w:szCs w:val="26"/>
           <w:u w:val="single"/>
         </w:rPr>
+        <w:lastRenderedPageBreak/>
         <w:t>New Registered User</w:t>
       </w:r>
       <w:r>
@@ -2789,6 +2745,7 @@
       <w:r>
         <w:rPr>
           <w:rFonts w:ascii="Times New Roman" w:hAnsi="Times New Roman" w:cs="Times New Roman"/>
+          <w:noProof/>
           <w:sz w:val="26"/>
           <w:szCs w:val="26"/>
         </w:rPr>
@@ -2834,8 +2791,6 @@
           </wp:inline>
         </w:drawing>
       </w:r>
-      <w:bookmarkStart w:id="0" w:name="_GoBack"/>
-      <w:bookmarkEnd w:id="0"/>
     </w:p>
     <w:p>
       <w:pPr>
@@ -2884,6 +2839,7 @@
       <w:r>
         <w:rPr>
           <w:rFonts w:ascii="Times New Roman" w:hAnsi="Times New Roman" w:cs="Times New Roman"/>
+          <w:noProof/>
           <w:sz w:val="26"/>
           <w:szCs w:val="26"/>
         </w:rPr>
@@ -2969,6 +2925,7 @@
       <w:r>
         <w:rPr>
           <w:rFonts w:ascii="Times New Roman" w:hAnsi="Times New Roman" w:cs="Times New Roman"/>
+          <w:noProof/>
           <w:sz w:val="26"/>
           <w:szCs w:val="26"/>
         </w:rPr>

--- a/Report.docx
+++ b/Report.docx
@@ -330,8 +330,6 @@
         </w:rPr>
         <w:t>2021</w:t>
       </w:r>
-      <w:bookmarkStart w:id="0" w:name="_GoBack"/>
-      <w:bookmarkEnd w:id="0"/>
     </w:p>
     <w:p>
       <w:pPr>
@@ -2226,6 +2224,67 @@
           <w:szCs w:val="26"/>
         </w:rPr>
       </w:pPr>
+      <w:r>
+        <w:rPr>
+          <w:rFonts w:ascii="Times New Roman" w:hAnsi="Times New Roman" w:cs="Times New Roman"/>
+          <w:noProof/>
+          <w:sz w:val="26"/>
+          <w:szCs w:val="26"/>
+        </w:rPr>
+        <w:lastRenderedPageBreak/>
+        <w:drawing>
+          <wp:inline distT="0" distB="0" distL="0" distR="0">
+            <wp:extent cx="6624320" cy="4768850"/>
+            <wp:effectExtent l="0" t="0" r="5080" b="0"/>
+            <wp:docPr id="4" name="Picture 4"/>
+            <wp:cNvGraphicFramePr>
+              <a:graphicFrameLocks xmlns:a="http://schemas.openxmlformats.org/drawingml/2006/main" noChangeAspect="1"/>
+            </wp:cNvGraphicFramePr>
+            <a:graphic xmlns:a="http://schemas.openxmlformats.org/drawingml/2006/main">
+              <a:graphicData uri="http://schemas.openxmlformats.org/drawingml/2006/picture">
+                <pic:pic xmlns:pic="http://schemas.openxmlformats.org/drawingml/2006/picture">
+                  <pic:nvPicPr>
+                    <pic:cNvPr id="4" name="Untitled Document (12).jpg"/>
+                    <pic:cNvPicPr/>
+                  </pic:nvPicPr>
+                  <pic:blipFill>
+                    <a:blip r:embed="rId6" cstate="print">
+                      <a:extLst>
+                        <a:ext uri="{28A0092B-C50C-407E-A947-70E740481C1C}">
+                          <a14:useLocalDpi xmlns:a14="http://schemas.microsoft.com/office/drawing/2010/main" val="0"/>
+                        </a:ext>
+                      </a:extLst>
+                    </a:blip>
+                    <a:stretch>
+                      <a:fillRect/>
+                    </a:stretch>
+                  </pic:blipFill>
+                  <pic:spPr>
+                    <a:xfrm>
+                      <a:off x="0" y="0"/>
+                      <a:ext cx="6626020" cy="4770074"/>
+                    </a:xfrm>
+                    <a:prstGeom prst="rect">
+                      <a:avLst/>
+                    </a:prstGeom>
+                  </pic:spPr>
+                </pic:pic>
+              </a:graphicData>
+            </a:graphic>
+          </wp:inline>
+        </w:drawing>
+      </w:r>
+      <w:bookmarkStart w:id="0" w:name="_GoBack"/>
+      <w:bookmarkEnd w:id="0"/>
+    </w:p>
+    <w:p>
+      <w:pPr>
+        <w:rPr>
+          <w:rFonts w:ascii="Times New Roman" w:hAnsi="Times New Roman" w:cs="Times New Roman"/>
+          <w:sz w:val="26"/>
+          <w:szCs w:val="26"/>
+        </w:rPr>
+      </w:pPr>
     </w:p>
     <w:p>
       <w:pPr>
@@ -2441,7 +2500,7 @@
                     <pic:cNvPicPr/>
                   </pic:nvPicPr>
                   <pic:blipFill>
-                    <a:blip r:embed="rId6">
+                    <a:blip r:embed="rId7">
                       <a:extLst>
                         <a:ext uri="{28A0092B-C50C-407E-A947-70E740481C1C}">
                           <a14:useLocalDpi xmlns:a14="http://schemas.microsoft.com/office/drawing/2010/main" val="0"/>
@@ -2542,7 +2601,7 @@
                     <pic:cNvPicPr/>
                   </pic:nvPicPr>
                   <pic:blipFill>
-                    <a:blip r:embed="rId7" cstate="print">
+                    <a:blip r:embed="rId8" cstate="print">
                       <a:extLst>
                         <a:ext uri="{28A0092B-C50C-407E-A947-70E740481C1C}">
                           <a14:useLocalDpi xmlns:a14="http://schemas.microsoft.com/office/drawing/2010/main" val="0"/>
@@ -2657,7 +2716,7 @@
                     <pic:cNvPicPr/>
                   </pic:nvPicPr>
                   <pic:blipFill>
-                    <a:blip r:embed="rId8" cstate="print">
+                    <a:blip r:embed="rId9" cstate="print">
                       <a:extLst>
                         <a:ext uri="{28A0092B-C50C-407E-A947-70E740481C1C}">
                           <a14:useLocalDpi xmlns:a14="http://schemas.microsoft.com/office/drawing/2010/main" val="0"/>
@@ -2765,7 +2824,7 @@
                     <pic:cNvPicPr/>
                   </pic:nvPicPr>
                   <pic:blipFill>
-                    <a:blip r:embed="rId9" cstate="print">
+                    <a:blip r:embed="rId10" cstate="print">
                       <a:extLst>
                         <a:ext uri="{28A0092B-C50C-407E-A947-70E740481C1C}">
                           <a14:useLocalDpi xmlns:a14="http://schemas.microsoft.com/office/drawing/2010/main" val="0"/>
@@ -2859,7 +2918,7 @@
                     <pic:cNvPicPr/>
                   </pic:nvPicPr>
                   <pic:blipFill>
-                    <a:blip r:embed="rId10" cstate="print">
+                    <a:blip r:embed="rId11" cstate="print">
                       <a:extLst>
                         <a:ext uri="{28A0092B-C50C-407E-A947-70E740481C1C}">
                           <a14:useLocalDpi xmlns:a14="http://schemas.microsoft.com/office/drawing/2010/main" val="0"/>
@@ -2945,7 +3004,7 @@
                     <pic:cNvPicPr/>
                   </pic:nvPicPr>
                   <pic:blipFill>
-                    <a:blip r:embed="rId11" cstate="print">
+                    <a:blip r:embed="rId12" cstate="print">
                       <a:extLst>
                         <a:ext uri="{28A0092B-C50C-407E-A947-70E740481C1C}">
                           <a14:useLocalDpi xmlns:a14="http://schemas.microsoft.com/office/drawing/2010/main" val="0"/>
@@ -3035,7 +3094,7 @@
                     <pic:cNvPicPr/>
                   </pic:nvPicPr>
                   <pic:blipFill>
-                    <a:blip r:embed="rId12" cstate="print">
+                    <a:blip r:embed="rId13" cstate="print">
                       <a:extLst>
                         <a:ext uri="{28A0092B-C50C-407E-A947-70E740481C1C}">
                           <a14:useLocalDpi xmlns:a14="http://schemas.microsoft.com/office/drawing/2010/main" val="0"/>

--- a/Report.docx
+++ b/Report.docx
@@ -1325,6 +1325,17 @@
         </w:rPr>
         <w:t xml:space="preserve"> and total profit from delivered event program.</w:t>
       </w:r>
+      <w:r>
+        <w:rPr>
+          <w:rFonts w:ascii="Cambria" w:eastAsia="Cambria" w:hAnsi="Cambria" w:cs="Cambria"/>
+          <w:color w:val="000000"/>
+          <w:sz w:val="24"/>
+          <w:szCs w:val="24"/>
+        </w:rPr>
+        <w:t xml:space="preserve">  </w:t>
+      </w:r>
+      <w:bookmarkStart w:id="0" w:name="_GoBack"/>
+      <w:bookmarkEnd w:id="0"/>
     </w:p>
     <w:p>
       <w:pPr>
@@ -2274,8 +2285,6 @@
           </wp:inline>
         </w:drawing>
       </w:r>
-      <w:bookmarkStart w:id="0" w:name="_GoBack"/>
-      <w:bookmarkEnd w:id="0"/>
     </w:p>
     <w:p>
       <w:pPr>
